--- a/Apex Triggers.docx
+++ b/Apex Triggers.docx
@@ -11,8 +11,10 @@
           <w:bCs/>
           <w:sz w:val="40"/>
           <w:szCs w:val="40"/>
-        </w:rPr>
-      </w:pPr>
+          <w:lang w:val="en-US"/>
+        </w:rPr>
+      </w:pPr>
+      <w:bookmarkStart w:id="0" w:name="_GoBack"/>
       <w:r>
         <w:rPr>
           <w:rFonts w:cstheme="minorHAnsi"/>
@@ -21,33 +23,48 @@
           <w:sz w:val="40"/>
           <w:szCs w:val="40"/>
           <w:highlight w:val="yellow"/>
-        </w:rPr>
-        <w:t>Apex, Testing And Debugging</w:t>
-      </w:r>
-    </w:p>
-    <w:p>
-      <w:pPr>
-        <w:rPr>
-          <w:rFonts w:cstheme="minorHAnsi"/>
-          <w:b/>
-          <w:bCs/>
-          <w:sz w:val="28"/>
-          <w:szCs w:val="28"/>
-        </w:rPr>
-      </w:pPr>
-    </w:p>
-    <w:p>
-      <w:pPr>
-        <w:rPr>
-          <w:rFonts w:cstheme="minorHAnsi"/>
-          <w:b/>
-          <w:bCs/>
-          <w:sz w:val="28"/>
-          <w:szCs w:val="28"/>
-        </w:rPr>
-      </w:pPr>
-      <w:bookmarkStart w:id="0" w:name="_GoBack"/>
-      <w:bookmarkEnd w:id="0"/>
+          <w:lang w:val="en-US"/>
+        </w:rPr>
+        <w:t xml:space="preserve">Apex Specialist </w:t>
+      </w:r>
+      <w:proofErr w:type="spellStart"/>
+      <w:r>
+        <w:rPr>
+          <w:rFonts w:cstheme="minorHAnsi"/>
+          <w:b/>
+          <w:bCs/>
+          <w:sz w:val="40"/>
+          <w:szCs w:val="40"/>
+          <w:highlight w:val="yellow"/>
+          <w:lang w:val="en-US"/>
+        </w:rPr>
+        <w:t>SuperBadge</w:t>
+      </w:r>
+      <w:proofErr w:type="spellEnd"/>
+    </w:p>
+    <w:bookmarkEnd w:id="0"/>
+    <w:p>
+      <w:pPr>
+        <w:rPr>
+          <w:rFonts w:cstheme="minorHAnsi"/>
+          <w:b/>
+          <w:bCs/>
+          <w:sz w:val="28"/>
+          <w:szCs w:val="28"/>
+        </w:rPr>
+      </w:pPr>
+    </w:p>
+    <w:p>
+      <w:pPr>
+        <w:rPr>
+          <w:rFonts w:cstheme="minorHAnsi"/>
+          <w:b/>
+          <w:bCs/>
+          <w:sz w:val="28"/>
+          <w:szCs w:val="28"/>
+        </w:rPr>
+      </w:pPr>
+      <w:proofErr w:type="gramStart"/>
       <w:r>
         <w:rPr>
           <w:rFonts w:cstheme="minorHAnsi"/>
@@ -66,7 +83,18 @@
           <w:sz w:val="28"/>
           <w:szCs w:val="28"/>
         </w:rPr>
-        <w:t>Get Started with Apex Triggers</w:t>
+        <w:t>Get</w:t>
+      </w:r>
+      <w:proofErr w:type="gramEnd"/>
+      <w:r>
+        <w:rPr>
+          <w:rFonts w:cstheme="minorHAnsi"/>
+          <w:b/>
+          <w:bCs/>
+          <w:sz w:val="28"/>
+          <w:szCs w:val="28"/>
+        </w:rPr>
+        <w:t xml:space="preserve"> Started with Apex Triggers</w:t>
       </w:r>
     </w:p>
     <w:p>
@@ -147,13 +175,59 @@
           <w:szCs w:val="28"/>
         </w:rPr>
       </w:pPr>
-      <w:r>
-        <w:rPr>
-          <w:rFonts w:cstheme="minorHAnsi"/>
-          <w:sz w:val="28"/>
-          <w:szCs w:val="28"/>
-        </w:rPr>
-        <w:t>trigger AccountAddressTrigger on Account (before insert,before update)</w:t>
+      <w:proofErr w:type="gramStart"/>
+      <w:r>
+        <w:rPr>
+          <w:rFonts w:cstheme="minorHAnsi"/>
+          <w:sz w:val="28"/>
+          <w:szCs w:val="28"/>
+        </w:rPr>
+        <w:t>trigger</w:t>
+      </w:r>
+      <w:proofErr w:type="gramEnd"/>
+      <w:r>
+        <w:rPr>
+          <w:rFonts w:cstheme="minorHAnsi"/>
+          <w:sz w:val="28"/>
+          <w:szCs w:val="28"/>
+        </w:rPr>
+        <w:t xml:space="preserve"> </w:t>
+      </w:r>
+      <w:proofErr w:type="spellStart"/>
+      <w:r>
+        <w:rPr>
+          <w:rFonts w:cstheme="minorHAnsi"/>
+          <w:sz w:val="28"/>
+          <w:szCs w:val="28"/>
+        </w:rPr>
+        <w:t>AccountAddressTrigger</w:t>
+      </w:r>
+      <w:proofErr w:type="spellEnd"/>
+      <w:r>
+        <w:rPr>
+          <w:rFonts w:cstheme="minorHAnsi"/>
+          <w:sz w:val="28"/>
+          <w:szCs w:val="28"/>
+        </w:rPr>
+        <w:t xml:space="preserve"> on Account (before </w:t>
+      </w:r>
+      <w:proofErr w:type="spellStart"/>
+      <w:r>
+        <w:rPr>
+          <w:rFonts w:cstheme="minorHAnsi"/>
+          <w:sz w:val="28"/>
+          <w:szCs w:val="28"/>
+        </w:rPr>
+        <w:t>insert,before</w:t>
+      </w:r>
+      <w:proofErr w:type="spellEnd"/>
+      <w:r>
+        <w:rPr>
+          <w:rFonts w:cstheme="minorHAnsi"/>
+          <w:sz w:val="28"/>
+          <w:szCs w:val="28"/>
+        </w:rPr>
+        <w:t xml:space="preserve"> update)</w:t>
       </w:r>
     </w:p>
     <w:p>
@@ -187,7 +261,43 @@
           <w:sz w:val="28"/>
           <w:szCs w:val="28"/>
         </w:rPr>
-        <w:t xml:space="preserve">    for(Account acct:Trigger.new)</w:t>
+        <w:t xml:space="preserve">    </w:t>
+      </w:r>
+      <w:proofErr w:type="gramStart"/>
+      <w:r>
+        <w:rPr>
+          <w:rFonts w:cstheme="minorHAnsi"/>
+          <w:sz w:val="28"/>
+          <w:szCs w:val="28"/>
+        </w:rPr>
+        <w:t>for(</w:t>
+      </w:r>
+      <w:proofErr w:type="gramEnd"/>
+      <w:r>
+        <w:rPr>
+          <w:rFonts w:cstheme="minorHAnsi"/>
+          <w:sz w:val="28"/>
+          <w:szCs w:val="28"/>
+        </w:rPr>
+        <w:t xml:space="preserve">Account </w:t>
+      </w:r>
+      <w:proofErr w:type="spellStart"/>
+      <w:r>
+        <w:rPr>
+          <w:rFonts w:cstheme="minorHAnsi"/>
+          <w:sz w:val="28"/>
+          <w:szCs w:val="28"/>
+        </w:rPr>
+        <w:t>acct:Trigger.new</w:t>
+      </w:r>
+      <w:proofErr w:type="spellEnd"/>
+      <w:r>
+        <w:rPr>
+          <w:rFonts w:cstheme="minorHAnsi"/>
+          <w:sz w:val="28"/>
+          <w:szCs w:val="28"/>
+        </w:rPr>
+        <w:t>)</w:t>
       </w:r>
     </w:p>
     <w:p>
@@ -221,7 +331,35 @@
           <w:sz w:val="28"/>
           <w:szCs w:val="28"/>
         </w:rPr>
-        <w:t xml:space="preserve">        if(acct.Match_Billing_Address__c ==True)</w:t>
+        <w:t xml:space="preserve">        </w:t>
+      </w:r>
+      <w:proofErr w:type="gramStart"/>
+      <w:r>
+        <w:rPr>
+          <w:rFonts w:cstheme="minorHAnsi"/>
+          <w:sz w:val="28"/>
+          <w:szCs w:val="28"/>
+        </w:rPr>
+        <w:t>if(</w:t>
+      </w:r>
+      <w:proofErr w:type="spellStart"/>
+      <w:proofErr w:type="gramEnd"/>
+      <w:r>
+        <w:rPr>
+          <w:rFonts w:cstheme="minorHAnsi"/>
+          <w:sz w:val="28"/>
+          <w:szCs w:val="28"/>
+        </w:rPr>
+        <w:t>acct.Match_Billing_Address__c</w:t>
+      </w:r>
+      <w:proofErr w:type="spellEnd"/>
+      <w:r>
+        <w:rPr>
+          <w:rFonts w:cstheme="minorHAnsi"/>
+          <w:sz w:val="28"/>
+          <w:szCs w:val="28"/>
+        </w:rPr>
+        <w:t xml:space="preserve"> ==True)</w:t>
       </w:r>
     </w:p>
     <w:p>
@@ -255,7 +393,43 @@
           <w:sz w:val="28"/>
           <w:szCs w:val="28"/>
         </w:rPr>
-        <w:t xml:space="preserve">            acct.ShippingPostalCode = Acct.BillingPostalCode;</w:t>
+        <w:t xml:space="preserve">            </w:t>
+      </w:r>
+      <w:proofErr w:type="spellStart"/>
+      <w:r>
+        <w:rPr>
+          <w:rFonts w:cstheme="minorHAnsi"/>
+          <w:sz w:val="28"/>
+          <w:szCs w:val="28"/>
+        </w:rPr>
+        <w:t>acct.ShippingPostalCode</w:t>
+      </w:r>
+      <w:proofErr w:type="spellEnd"/>
+      <w:r>
+        <w:rPr>
+          <w:rFonts w:cstheme="minorHAnsi"/>
+          <w:sz w:val="28"/>
+          <w:szCs w:val="28"/>
+        </w:rPr>
+        <w:t xml:space="preserve"> = </w:t>
+      </w:r>
+      <w:proofErr w:type="spellStart"/>
+      <w:r>
+        <w:rPr>
+          <w:rFonts w:cstheme="minorHAnsi"/>
+          <w:sz w:val="28"/>
+          <w:szCs w:val="28"/>
+        </w:rPr>
+        <w:t>Acct.BillingPostalCode</w:t>
+      </w:r>
+      <w:proofErr w:type="spellEnd"/>
+      <w:r>
+        <w:rPr>
+          <w:rFonts w:cstheme="minorHAnsi"/>
+          <w:sz w:val="28"/>
+          <w:szCs w:val="28"/>
+        </w:rPr>
+        <w:t>;</w:t>
       </w:r>
     </w:p>
     <w:p>
@@ -399,7 +573,33 @@
           <w:szCs w:val="28"/>
           <w:shd w:val="clear" w:color="auto" w:fill="FFFFFF"/>
         </w:rPr>
-        <w:t>Create a bulkified Apex trigger that adds a follow-up task to an opportunity if its stage is Closed Won. Fire the Apex trigger after inserting or updating an opportunity.</w:t>
+        <w:t xml:space="preserve">Create a </w:t>
+      </w:r>
+      <w:proofErr w:type="spellStart"/>
+      <w:r>
+        <w:rPr>
+          <w:rFonts w:cstheme="minorHAnsi"/>
+          <w:b/>
+          <w:bCs/>
+          <w:color w:val="1E1E1E"/>
+          <w:sz w:val="28"/>
+          <w:szCs w:val="28"/>
+          <w:shd w:val="clear" w:color="auto" w:fill="FFFFFF"/>
+        </w:rPr>
+        <w:t>bulkified</w:t>
+      </w:r>
+      <w:proofErr w:type="spellEnd"/>
+      <w:r>
+        <w:rPr>
+          <w:rFonts w:cstheme="minorHAnsi"/>
+          <w:b/>
+          <w:bCs/>
+          <w:color w:val="1E1E1E"/>
+          <w:sz w:val="28"/>
+          <w:szCs w:val="28"/>
+          <w:shd w:val="clear" w:color="auto" w:fill="FFFFFF"/>
+        </w:rPr>
+        <w:t xml:space="preserve"> Apex trigger that adds a follow-up task to an opportunity if its stage is Closed Won. Fire the Apex trigger after inserting or updating an opportunity.</w:t>
       </w:r>
     </w:p>
     <w:p>
@@ -456,30 +656,94 @@
           <w:szCs w:val="28"/>
         </w:rPr>
       </w:pPr>
-      <w:r>
-        <w:rPr>
-          <w:rFonts w:cstheme="minorHAnsi"/>
-          <w:sz w:val="28"/>
-          <w:szCs w:val="28"/>
-        </w:rPr>
-        <w:t>trigger ClosedOpportunityTrigger on Opportunity (after insert, after update) {</w:t>
-      </w:r>
-    </w:p>
-    <w:p>
-      <w:pPr>
-        <w:rPr>
-          <w:rFonts w:cstheme="minorHAnsi"/>
-          <w:sz w:val="28"/>
-          <w:szCs w:val="28"/>
-        </w:rPr>
-      </w:pPr>
-      <w:r>
-        <w:rPr>
-          <w:rFonts w:cstheme="minorHAnsi"/>
-          <w:sz w:val="28"/>
-          <w:szCs w:val="28"/>
-        </w:rPr>
-        <w:t xml:space="preserve">    List&lt;Task&gt; tasklist = new List&lt;Task&gt;();</w:t>
+      <w:proofErr w:type="gramStart"/>
+      <w:r>
+        <w:rPr>
+          <w:rFonts w:cstheme="minorHAnsi"/>
+          <w:sz w:val="28"/>
+          <w:szCs w:val="28"/>
+        </w:rPr>
+        <w:t>trigger</w:t>
+      </w:r>
+      <w:proofErr w:type="gramEnd"/>
+      <w:r>
+        <w:rPr>
+          <w:rFonts w:cstheme="minorHAnsi"/>
+          <w:sz w:val="28"/>
+          <w:szCs w:val="28"/>
+        </w:rPr>
+        <w:t xml:space="preserve"> </w:t>
+      </w:r>
+      <w:proofErr w:type="spellStart"/>
+      <w:r>
+        <w:rPr>
+          <w:rFonts w:cstheme="minorHAnsi"/>
+          <w:sz w:val="28"/>
+          <w:szCs w:val="28"/>
+        </w:rPr>
+        <w:t>ClosedOpportunityTrigger</w:t>
+      </w:r>
+      <w:proofErr w:type="spellEnd"/>
+      <w:r>
+        <w:rPr>
+          <w:rFonts w:cstheme="minorHAnsi"/>
+          <w:sz w:val="28"/>
+          <w:szCs w:val="28"/>
+        </w:rPr>
+        <w:t xml:space="preserve"> on Opportunity (after insert, after update) {</w:t>
+      </w:r>
+    </w:p>
+    <w:p>
+      <w:pPr>
+        <w:rPr>
+          <w:rFonts w:cstheme="minorHAnsi"/>
+          <w:sz w:val="28"/>
+          <w:szCs w:val="28"/>
+        </w:rPr>
+      </w:pPr>
+      <w:r>
+        <w:rPr>
+          <w:rFonts w:cstheme="minorHAnsi"/>
+          <w:sz w:val="28"/>
+          <w:szCs w:val="28"/>
+        </w:rPr>
+        <w:t xml:space="preserve">    List&lt;Task&gt; </w:t>
+      </w:r>
+      <w:proofErr w:type="spellStart"/>
+      <w:r>
+        <w:rPr>
+          <w:rFonts w:cstheme="minorHAnsi"/>
+          <w:sz w:val="28"/>
+          <w:szCs w:val="28"/>
+        </w:rPr>
+        <w:t>tasklist</w:t>
+      </w:r>
+      <w:proofErr w:type="spellEnd"/>
+      <w:r>
+        <w:rPr>
+          <w:rFonts w:cstheme="minorHAnsi"/>
+          <w:sz w:val="28"/>
+          <w:szCs w:val="28"/>
+        </w:rPr>
+        <w:t xml:space="preserve"> = new List&lt;Task</w:t>
+      </w:r>
+      <w:proofErr w:type="gramStart"/>
+      <w:r>
+        <w:rPr>
+          <w:rFonts w:cstheme="minorHAnsi"/>
+          <w:sz w:val="28"/>
+          <w:szCs w:val="28"/>
+        </w:rPr>
+        <w:t>&gt;(</w:t>
+      </w:r>
+      <w:proofErr w:type="gramEnd"/>
+      <w:r>
+        <w:rPr>
+          <w:rFonts w:cstheme="minorHAnsi"/>
+          <w:sz w:val="28"/>
+          <w:szCs w:val="28"/>
+        </w:rPr>
+        <w:t>);</w:t>
       </w:r>
     </w:p>
     <w:p>
@@ -513,41 +777,187 @@
           <w:sz w:val="28"/>
           <w:szCs w:val="28"/>
         </w:rPr>
-        <w:t xml:space="preserve">    for(Opportunity opp : Trigger.New){</w:t>
-      </w:r>
-    </w:p>
-    <w:p>
-      <w:pPr>
-        <w:rPr>
-          <w:rFonts w:cstheme="minorHAnsi"/>
-          <w:sz w:val="28"/>
-          <w:szCs w:val="28"/>
-        </w:rPr>
-      </w:pPr>
-      <w:r>
-        <w:rPr>
-          <w:rFonts w:cstheme="minorHAnsi"/>
-          <w:sz w:val="28"/>
-          <w:szCs w:val="28"/>
-        </w:rPr>
-        <w:t xml:space="preserve">        if(opp.StageName =='Closed Won'){</w:t>
-      </w:r>
-    </w:p>
-    <w:p>
-      <w:pPr>
-        <w:rPr>
-          <w:rFonts w:cstheme="minorHAnsi"/>
-          <w:sz w:val="28"/>
-          <w:szCs w:val="28"/>
-        </w:rPr>
-      </w:pPr>
-      <w:r>
-        <w:rPr>
-          <w:rFonts w:cstheme="minorHAnsi"/>
-          <w:sz w:val="28"/>
-          <w:szCs w:val="28"/>
-        </w:rPr>
-        <w:t xml:space="preserve">            tasklist.add(new Task(Subject= ' Follow Up Test Task',WhatId = opp.Id));</w:t>
+        <w:t xml:space="preserve">    </w:t>
+      </w:r>
+      <w:proofErr w:type="gramStart"/>
+      <w:r>
+        <w:rPr>
+          <w:rFonts w:cstheme="minorHAnsi"/>
+          <w:sz w:val="28"/>
+          <w:szCs w:val="28"/>
+        </w:rPr>
+        <w:t>for(</w:t>
+      </w:r>
+      <w:proofErr w:type="gramEnd"/>
+      <w:r>
+        <w:rPr>
+          <w:rFonts w:cstheme="minorHAnsi"/>
+          <w:sz w:val="28"/>
+          <w:szCs w:val="28"/>
+        </w:rPr>
+        <w:t xml:space="preserve">Opportunity </w:t>
+      </w:r>
+      <w:proofErr w:type="spellStart"/>
+      <w:r>
+        <w:rPr>
+          <w:rFonts w:cstheme="minorHAnsi"/>
+          <w:sz w:val="28"/>
+          <w:szCs w:val="28"/>
+        </w:rPr>
+        <w:t>opp</w:t>
+      </w:r>
+      <w:proofErr w:type="spellEnd"/>
+      <w:r>
+        <w:rPr>
+          <w:rFonts w:cstheme="minorHAnsi"/>
+          <w:sz w:val="28"/>
+          <w:szCs w:val="28"/>
+        </w:rPr>
+        <w:t xml:space="preserve"> : </w:t>
+      </w:r>
+      <w:proofErr w:type="spellStart"/>
+      <w:r>
+        <w:rPr>
+          <w:rFonts w:cstheme="minorHAnsi"/>
+          <w:sz w:val="28"/>
+          <w:szCs w:val="28"/>
+        </w:rPr>
+        <w:t>Trigger.New</w:t>
+      </w:r>
+      <w:proofErr w:type="spellEnd"/>
+      <w:r>
+        <w:rPr>
+          <w:rFonts w:cstheme="minorHAnsi"/>
+          <w:sz w:val="28"/>
+          <w:szCs w:val="28"/>
+        </w:rPr>
+        <w:t>){</w:t>
+      </w:r>
+    </w:p>
+    <w:p>
+      <w:pPr>
+        <w:rPr>
+          <w:rFonts w:cstheme="minorHAnsi"/>
+          <w:sz w:val="28"/>
+          <w:szCs w:val="28"/>
+        </w:rPr>
+      </w:pPr>
+      <w:r>
+        <w:rPr>
+          <w:rFonts w:cstheme="minorHAnsi"/>
+          <w:sz w:val="28"/>
+          <w:szCs w:val="28"/>
+        </w:rPr>
+        <w:t xml:space="preserve">        </w:t>
+      </w:r>
+      <w:proofErr w:type="gramStart"/>
+      <w:r>
+        <w:rPr>
+          <w:rFonts w:cstheme="minorHAnsi"/>
+          <w:sz w:val="28"/>
+          <w:szCs w:val="28"/>
+        </w:rPr>
+        <w:t>if(</w:t>
+      </w:r>
+      <w:proofErr w:type="spellStart"/>
+      <w:proofErr w:type="gramEnd"/>
+      <w:r>
+        <w:rPr>
+          <w:rFonts w:cstheme="minorHAnsi"/>
+          <w:sz w:val="28"/>
+          <w:szCs w:val="28"/>
+        </w:rPr>
+        <w:t>opp.StageName</w:t>
+      </w:r>
+      <w:proofErr w:type="spellEnd"/>
+      <w:r>
+        <w:rPr>
+          <w:rFonts w:cstheme="minorHAnsi"/>
+          <w:sz w:val="28"/>
+          <w:szCs w:val="28"/>
+        </w:rPr>
+        <w:t xml:space="preserve"> =='Closed Won'){</w:t>
+      </w:r>
+    </w:p>
+    <w:p>
+      <w:pPr>
+        <w:rPr>
+          <w:rFonts w:cstheme="minorHAnsi"/>
+          <w:sz w:val="28"/>
+          <w:szCs w:val="28"/>
+        </w:rPr>
+      </w:pPr>
+      <w:r>
+        <w:rPr>
+          <w:rFonts w:cstheme="minorHAnsi"/>
+          <w:sz w:val="28"/>
+          <w:szCs w:val="28"/>
+        </w:rPr>
+        <w:t xml:space="preserve">            </w:t>
+      </w:r>
+      <w:proofErr w:type="spellStart"/>
+      <w:proofErr w:type="gramStart"/>
+      <w:r>
+        <w:rPr>
+          <w:rFonts w:cstheme="minorHAnsi"/>
+          <w:sz w:val="28"/>
+          <w:szCs w:val="28"/>
+        </w:rPr>
+        <w:t>tasklist.add</w:t>
+      </w:r>
+      <w:proofErr w:type="spellEnd"/>
+      <w:r>
+        <w:rPr>
+          <w:rFonts w:cstheme="minorHAnsi"/>
+          <w:sz w:val="28"/>
+          <w:szCs w:val="28"/>
+        </w:rPr>
+        <w:t>(</w:t>
+      </w:r>
+      <w:proofErr w:type="gramEnd"/>
+      <w:r>
+        <w:rPr>
+          <w:rFonts w:cstheme="minorHAnsi"/>
+          <w:sz w:val="28"/>
+          <w:szCs w:val="28"/>
+        </w:rPr>
+        <w:t>new Task(Subject= ' Follow Up Test Task',</w:t>
+      </w:r>
+      <w:proofErr w:type="spellStart"/>
+      <w:r>
+        <w:rPr>
+          <w:rFonts w:cstheme="minorHAnsi"/>
+          <w:sz w:val="28"/>
+          <w:szCs w:val="28"/>
+        </w:rPr>
+        <w:t>WhatId</w:t>
+      </w:r>
+      <w:proofErr w:type="spellEnd"/>
+      <w:r>
+        <w:rPr>
+          <w:rFonts w:cstheme="minorHAnsi"/>
+          <w:sz w:val="28"/>
+          <w:szCs w:val="28"/>
+        </w:rPr>
+        <w:t xml:space="preserve"> = </w:t>
+      </w:r>
+      <w:proofErr w:type="spellStart"/>
+      <w:r>
+        <w:rPr>
+          <w:rFonts w:cstheme="minorHAnsi"/>
+          <w:sz w:val="28"/>
+          <w:szCs w:val="28"/>
+        </w:rPr>
+        <w:t>opp.Id</w:t>
+      </w:r>
+      <w:proofErr w:type="spellEnd"/>
+      <w:r>
+        <w:rPr>
+          <w:rFonts w:cstheme="minorHAnsi"/>
+          <w:sz w:val="28"/>
+          <w:szCs w:val="28"/>
+        </w:rPr>
+        <w:t>));</w:t>
       </w:r>
     </w:p>
     <w:p>
@@ -598,24 +1008,88 @@
           <w:sz w:val="28"/>
           <w:szCs w:val="28"/>
         </w:rPr>
-        <w:t xml:space="preserve">    if(tasklist.Size()&gt;0){</w:t>
-      </w:r>
-    </w:p>
-    <w:p>
-      <w:pPr>
-        <w:rPr>
-          <w:rFonts w:cstheme="minorHAnsi"/>
-          <w:sz w:val="28"/>
-          <w:szCs w:val="28"/>
-        </w:rPr>
-      </w:pPr>
-      <w:r>
-        <w:rPr>
-          <w:rFonts w:cstheme="minorHAnsi"/>
-          <w:sz w:val="28"/>
-          <w:szCs w:val="28"/>
-        </w:rPr>
-        <w:t xml:space="preserve">        insert tasklist;</w:t>
+        <w:t xml:space="preserve">    </w:t>
+      </w:r>
+      <w:proofErr w:type="gramStart"/>
+      <w:r>
+        <w:rPr>
+          <w:rFonts w:cstheme="minorHAnsi"/>
+          <w:sz w:val="28"/>
+          <w:szCs w:val="28"/>
+        </w:rPr>
+        <w:t>if(</w:t>
+      </w:r>
+      <w:proofErr w:type="spellStart"/>
+      <w:proofErr w:type="gramEnd"/>
+      <w:r>
+        <w:rPr>
+          <w:rFonts w:cstheme="minorHAnsi"/>
+          <w:sz w:val="28"/>
+          <w:szCs w:val="28"/>
+        </w:rPr>
+        <w:t>tasklist.Size</w:t>
+      </w:r>
+      <w:proofErr w:type="spellEnd"/>
+      <w:r>
+        <w:rPr>
+          <w:rFonts w:cstheme="minorHAnsi"/>
+          <w:sz w:val="28"/>
+          <w:szCs w:val="28"/>
+        </w:rPr>
+        <w:t>()&gt;0){</w:t>
+      </w:r>
+    </w:p>
+    <w:p>
+      <w:pPr>
+        <w:rPr>
+          <w:rFonts w:cstheme="minorHAnsi"/>
+          <w:sz w:val="28"/>
+          <w:szCs w:val="28"/>
+        </w:rPr>
+      </w:pPr>
+      <w:r>
+        <w:rPr>
+          <w:rFonts w:cstheme="minorHAnsi"/>
+          <w:sz w:val="28"/>
+          <w:szCs w:val="28"/>
+        </w:rPr>
+        <w:t xml:space="preserve">        </w:t>
+      </w:r>
+      <w:proofErr w:type="gramStart"/>
+      <w:r>
+        <w:rPr>
+          <w:rFonts w:cstheme="minorHAnsi"/>
+          <w:sz w:val="28"/>
+          <w:szCs w:val="28"/>
+        </w:rPr>
+        <w:t>insert</w:t>
+      </w:r>
+      <w:proofErr w:type="gramEnd"/>
+      <w:r>
+        <w:rPr>
+          <w:rFonts w:cstheme="minorHAnsi"/>
+          <w:sz w:val="28"/>
+          <w:szCs w:val="28"/>
+        </w:rPr>
+        <w:t xml:space="preserve"> </w:t>
+      </w:r>
+      <w:proofErr w:type="spellStart"/>
+      <w:r>
+        <w:rPr>
+          <w:rFonts w:cstheme="minorHAnsi"/>
+          <w:sz w:val="28"/>
+          <w:szCs w:val="28"/>
+        </w:rPr>
+        <w:t>tasklist</w:t>
+      </w:r>
+      <w:proofErr w:type="spellEnd"/>
+      <w:r>
+        <w:rPr>
+          <w:rFonts w:cstheme="minorHAnsi"/>
+          <w:sz w:val="28"/>
+          <w:szCs w:val="28"/>
+        </w:rPr>
+        <w:t>;</w:t>
       </w:r>
     </w:p>
     <w:p>
@@ -762,100 +1236,8 @@
       </w:pPr>
     </w:lvl>
   </w:abstractNum>
-  <w:abstractNum w:abstractNumId="1" w15:restartNumberingAfterBreak="0">
-    <w:nsid w:val="6AAE5CBD"/>
-    <w:multiLevelType w:val="hybridMultilevel"/>
-    <w:tmpl w:val="05968EBE"/>
-    <w:lvl w:ilvl="0" w:tplc="4009000F">
-      <w:start w:val="1"/>
-      <w:numFmt w:val="decimal"/>
-      <w:lvlText w:val="%1."/>
-      <w:lvlJc w:val="left"/>
-      <w:pPr>
-        <w:ind w:left="720" w:hanging="360"/>
-      </w:pPr>
-      <w:rPr>
-        <w:rFonts w:hint="default"/>
-      </w:rPr>
-    </w:lvl>
-    <w:lvl w:ilvl="1" w:tplc="40090019" w:tentative="1">
-      <w:start w:val="1"/>
-      <w:numFmt w:val="lowerLetter"/>
-      <w:lvlText w:val="%2."/>
-      <w:lvlJc w:val="left"/>
-      <w:pPr>
-        <w:ind w:left="1440" w:hanging="360"/>
-      </w:pPr>
-    </w:lvl>
-    <w:lvl w:ilvl="2" w:tplc="4009001B" w:tentative="1">
-      <w:start w:val="1"/>
-      <w:numFmt w:val="lowerRoman"/>
-      <w:lvlText w:val="%3."/>
-      <w:lvlJc w:val="right"/>
-      <w:pPr>
-        <w:ind w:left="2160" w:hanging="180"/>
-      </w:pPr>
-    </w:lvl>
-    <w:lvl w:ilvl="3" w:tplc="4009000F" w:tentative="1">
-      <w:start w:val="1"/>
-      <w:numFmt w:val="decimal"/>
-      <w:lvlText w:val="%4."/>
-      <w:lvlJc w:val="left"/>
-      <w:pPr>
-        <w:ind w:left="2880" w:hanging="360"/>
-      </w:pPr>
-    </w:lvl>
-    <w:lvl w:ilvl="4" w:tplc="40090019" w:tentative="1">
-      <w:start w:val="1"/>
-      <w:numFmt w:val="lowerLetter"/>
-      <w:lvlText w:val="%5."/>
-      <w:lvlJc w:val="left"/>
-      <w:pPr>
-        <w:ind w:left="3600" w:hanging="360"/>
-      </w:pPr>
-    </w:lvl>
-    <w:lvl w:ilvl="5" w:tplc="4009001B" w:tentative="1">
-      <w:start w:val="1"/>
-      <w:numFmt w:val="lowerRoman"/>
-      <w:lvlText w:val="%6."/>
-      <w:lvlJc w:val="right"/>
-      <w:pPr>
-        <w:ind w:left="4320" w:hanging="180"/>
-      </w:pPr>
-    </w:lvl>
-    <w:lvl w:ilvl="6" w:tplc="4009000F" w:tentative="1">
-      <w:start w:val="1"/>
-      <w:numFmt w:val="decimal"/>
-      <w:lvlText w:val="%7."/>
-      <w:lvlJc w:val="left"/>
-      <w:pPr>
-        <w:ind w:left="5040" w:hanging="360"/>
-      </w:pPr>
-    </w:lvl>
-    <w:lvl w:ilvl="7" w:tplc="40090019" w:tentative="1">
-      <w:start w:val="1"/>
-      <w:numFmt w:val="lowerLetter"/>
-      <w:lvlText w:val="%8."/>
-      <w:lvlJc w:val="left"/>
-      <w:pPr>
-        <w:ind w:left="5760" w:hanging="360"/>
-      </w:pPr>
-    </w:lvl>
-    <w:lvl w:ilvl="8" w:tplc="4009001B" w:tentative="1">
-      <w:start w:val="1"/>
-      <w:numFmt w:val="lowerRoman"/>
-      <w:lvlText w:val="%9."/>
-      <w:lvlJc w:val="right"/>
-      <w:pPr>
-        <w:ind w:left="6480" w:hanging="180"/>
-      </w:pPr>
-    </w:lvl>
-  </w:abstractNum>
   <w:num w:numId="1">
     <w:abstractNumId w:val="0"/>
-  </w:num>
-  <w:num w:numId="2">
-    <w:abstractNumId w:val="1"/>
   </w:num>
 </w:numbering>
 </file>
